--- a/football/records.docx
+++ b/football/records.docx
@@ -945,7 +945,16 @@
         <w:t>agg</w:t>
       </w:r>
       <w:r>
-        <w:t>，同一函数运用到多行，可使用</w:t>
+        <w:t>，同一函数运用到多</w:t>
+      </w:r>
+      <w:r>
+        <w:rPr>
+          <w:rFonts w:hint="eastAsia"/>
+        </w:rPr>
+        <w:t>列</w:t>
+      </w:r>
+      <w:r>
+        <w:t>，可使用</w:t>
       </w:r>
       <w:r>
         <w:t>apply</w:t>
@@ -1384,6 +1393,90 @@
       <w:r>
         <w:t>图形颜色</w:t>
       </w:r>
+      <w:r>
+        <w:rPr>
+          <w:rFonts w:hint="eastAsia"/>
+        </w:rPr>
+        <w:t>(RdYlGn</w:t>
+      </w:r>
+      <w:r>
+        <w:rPr>
+          <w:rFonts w:hint="eastAsia"/>
+        </w:rPr>
+        <w:t>，</w:t>
+      </w:r>
+      <w:r>
+        <w:t>数值越小</w:t>
+      </w:r>
+      <w:r>
+        <w:rPr>
+          <w:rFonts w:hint="eastAsia"/>
+        </w:rPr>
+        <w:t>越</w:t>
+      </w:r>
+      <w:r>
+        <w:t>红，</w:t>
+      </w:r>
+      <w:r>
+        <w:rPr>
+          <w:rFonts w:hint="eastAsia"/>
+        </w:rPr>
+        <w:t>若要</w:t>
+      </w:r>
+      <w:r>
+        <w:t>越大越</w:t>
+      </w:r>
+      <w:r>
+        <w:rPr>
+          <w:rFonts w:hint="eastAsia"/>
+        </w:rPr>
+        <w:t>红</w:t>
+      </w:r>
+      <w:r>
+        <w:t>，</w:t>
+      </w:r>
+      <w:r>
+        <w:rPr>
+          <w:rFonts w:hint="eastAsia"/>
+        </w:rPr>
+        <w:t>则在</w:t>
+      </w:r>
+      <w:r>
+        <w:t>颜色后加上</w:t>
+      </w:r>
+      <w:r>
+        <w:t>”</w:t>
+      </w:r>
+      <w:r>
+        <w:rPr>
+          <w:rFonts w:hint="eastAsia"/>
+        </w:rPr>
+        <w:t>_r</w:t>
+      </w:r>
+      <w:r>
+        <w:t>”</w:t>
+      </w:r>
+      <w:r>
+        <w:rPr>
+          <w:rFonts w:hint="eastAsia"/>
+        </w:rPr>
+        <w:t>，</w:t>
+      </w:r>
+      <w:r>
+        <w:t>即</w:t>
+      </w:r>
+      <w:r>
+        <w:rPr>
+          <w:rFonts w:hint="eastAsia"/>
+        </w:rPr>
+        <w:t>RdYlGn_r</w:t>
+      </w:r>
+      <w:r>
+        <w:rPr>
+          <w:rFonts w:hint="eastAsia"/>
+        </w:rPr>
+        <w:t>)</w:t>
+      </w:r>
     </w:p>
     <w:p>
       <w:pPr>
@@ -1476,6 +1569,9 @@
     <w:p>
       <w:pPr>
         <w:ind w:left="360"/>
+        <w:rPr>
+          <w:rFonts w:hint="eastAsia"/>
+        </w:rPr>
       </w:pPr>
       <w:r>
         <w:t>ci</w:t>
@@ -1537,18 +1633,329 @@
     </w:p>
     <w:p>
       <w:pPr>
-        <w:ind w:left="360"/>
-        <w:rPr>
-          <w:rFonts w:hint="eastAsia"/>
-        </w:rPr>
-      </w:pPr>
+        <w:pStyle w:val="a3"/>
+        <w:numPr>
+          <w:ilvl w:val="0"/>
+          <w:numId w:val="1"/>
+        </w:numPr>
+        <w:ind w:firstLineChars="0"/>
+      </w:pPr>
+      <w:r>
+        <w:rPr>
+          <w:rFonts w:hint="eastAsia"/>
+        </w:rPr>
+        <w:t>散点图</w:t>
+      </w:r>
+    </w:p>
+    <w:p>
+      <w:pPr>
+        <w:pStyle w:val="a3"/>
+        <w:ind w:left="360" w:firstLineChars="0" w:firstLine="0"/>
+      </w:pPr>
+      <w:r>
+        <w:rPr>
+          <w:rFonts w:hint="eastAsia"/>
+        </w:rPr>
+        <w:t>若</w:t>
+      </w:r>
+      <w:r>
+        <w:t>x</w:t>
+      </w:r>
+      <w:r>
+        <w:t>轴、</w:t>
+      </w:r>
+      <w:r>
+        <w:t>y</w:t>
+      </w:r>
+      <w:r>
+        <w:t>轴均为连续</w:t>
+      </w:r>
+      <w:r>
+        <w:rPr>
+          <w:rFonts w:hint="eastAsia"/>
+        </w:rPr>
+        <w:t>型变量，</w:t>
+      </w:r>
+      <w:r>
+        <w:t>可用</w:t>
+      </w:r>
+      <w:r>
+        <w:rPr>
+          <w:rFonts w:hint="eastAsia"/>
+        </w:rPr>
+        <w:t>sns</w:t>
+      </w:r>
+      <w:r>
+        <w:t>.</w:t>
+      </w:r>
+      <w:r>
+        <w:rPr>
+          <w:rFonts w:hint="eastAsia"/>
+        </w:rPr>
+        <w:t>scatterplot</w:t>
+      </w:r>
+      <w:r>
+        <w:t>，</w:t>
+      </w:r>
+      <w:r>
+        <w:rPr>
+          <w:rFonts w:hint="eastAsia"/>
+        </w:rPr>
+        <w:t>hue</w:t>
+      </w:r>
+      <w:r>
+        <w:rPr>
+          <w:rFonts w:hint="eastAsia"/>
+        </w:rPr>
+        <w:t>参数</w:t>
+      </w:r>
+      <w:r>
+        <w:t>可增加一个</w:t>
+      </w:r>
+      <w:r>
+        <w:rPr>
+          <w:rFonts w:hint="eastAsia"/>
+        </w:rPr>
+        <w:t>维度</w:t>
+      </w:r>
+      <w:r>
+        <w:t>，</w:t>
+      </w:r>
+      <w:r>
+        <w:rPr>
+          <w:rFonts w:hint="eastAsia"/>
+        </w:rPr>
+        <w:t>palette</w:t>
+      </w:r>
+      <w:r>
+        <w:t>参数设置颜色</w:t>
+      </w:r>
+    </w:p>
+    <w:p>
+      <w:pPr>
+        <w:pStyle w:val="a3"/>
+        <w:ind w:left="360" w:firstLineChars="0" w:firstLine="0"/>
+      </w:pPr>
+      <w:r>
+        <w:t>若</w:t>
+      </w:r>
+      <w:r>
+        <w:t>x</w:t>
+      </w:r>
+      <w:r>
+        <w:t>为离散型</w:t>
+      </w:r>
+      <w:r>
+        <w:rPr>
+          <w:rFonts w:hint="eastAsia"/>
+        </w:rPr>
+        <w:t>变量</w:t>
+      </w:r>
+      <w:r>
+        <w:rPr>
+          <w:rFonts w:hint="eastAsia"/>
+        </w:rPr>
+        <w:t>(</w:t>
+      </w:r>
+      <w:r>
+        <w:rPr>
+          <w:rFonts w:hint="eastAsia"/>
+        </w:rPr>
+        <w:t>分类</w:t>
+      </w:r>
+      <w:r>
+        <w:t>变量</w:t>
+      </w:r>
+      <w:r>
+        <w:rPr>
+          <w:rFonts w:hint="eastAsia"/>
+        </w:rPr>
+        <w:t>)</w:t>
+      </w:r>
+      <w:r>
+        <w:rPr>
+          <w:rFonts w:hint="eastAsia"/>
+        </w:rPr>
+        <w:t>、</w:t>
+      </w:r>
+      <w:r>
+        <w:t>y</w:t>
+      </w:r>
+      <w:r>
+        <w:t>为连续型变量，可用</w:t>
+      </w:r>
+      <w:r>
+        <w:rPr>
+          <w:rFonts w:hint="eastAsia"/>
+        </w:rPr>
+        <w:t>sns.</w:t>
+      </w:r>
+      <w:r>
+        <w:rPr>
+          <w:rFonts w:hint="eastAsia"/>
+        </w:rPr>
+        <w:t>swarm</w:t>
+      </w:r>
+      <w:r>
+        <w:t>plot</w:t>
+      </w:r>
+    </w:p>
+    <w:p>
+      <w:pPr>
+        <w:pStyle w:val="a3"/>
+        <w:numPr>
+          <w:ilvl w:val="0"/>
+          <w:numId w:val="1"/>
+        </w:numPr>
+        <w:ind w:firstLineChars="0"/>
+      </w:pPr>
+      <w:r>
+        <w:rPr>
+          <w:rFonts w:hint="eastAsia"/>
+        </w:rPr>
+        <w:t>t</w:t>
+      </w:r>
+      <w:r>
+        <w:rPr>
+          <w:rFonts w:hint="eastAsia"/>
+        </w:rPr>
+        <w:t>检验</w:t>
+      </w:r>
+    </w:p>
+    <w:p>
+      <w:pPr>
+        <w:pStyle w:val="a3"/>
+        <w:ind w:left="360" w:firstLineChars="0" w:firstLine="0"/>
+      </w:pPr>
+      <w:r>
+        <w:t xml:space="preserve">from </w:t>
+      </w:r>
+      <w:r>
+        <w:rPr>
+          <w:rFonts w:hint="eastAsia"/>
+        </w:rPr>
+        <w:t>scipy</w:t>
+      </w:r>
+      <w:r>
+        <w:t xml:space="preserve"> import stats</w:t>
+      </w:r>
+    </w:p>
+    <w:p>
+      <w:pPr>
+        <w:pStyle w:val="a3"/>
+        <w:ind w:left="360" w:firstLineChars="0" w:firstLine="0"/>
+      </w:pPr>
+      <w:r>
+        <w:t>stats</w:t>
+      </w:r>
+      <w:r>
+        <w:rPr>
+          <w:rFonts w:hint="eastAsia"/>
+        </w:rPr>
+        <w:t>.</w:t>
+      </w:r>
+      <w:r>
+        <w:t>ttest_lsamp(data[“AQI”], 71)</w:t>
+      </w:r>
+    </w:p>
+    <w:p>
+      <w:pPr>
+        <w:pStyle w:val="a3"/>
+        <w:ind w:left="360" w:firstLineChars="0" w:firstLine="0"/>
+        <w:rPr>
+          <w:rFonts w:hint="eastAsia"/>
+        </w:rPr>
+      </w:pPr>
+      <w:r>
+        <w:t>mean - 1.96 * (std / np.sqrt(len(data))), mean + 1.96 * (std / np.sqrt(len(data)))</w:t>
+      </w:r>
+    </w:p>
+    <w:p>
+      <w:pPr>
+        <w:pStyle w:val="a3"/>
+        <w:ind w:left="360" w:firstLineChars="0" w:firstLine="0"/>
+        <w:rPr>
+          <w:rFonts w:hint="eastAsia"/>
+        </w:rPr>
+      </w:pPr>
+      <w:hyperlink r:id="rId10" w:history="1">
+        <w:r>
+          <w:rPr>
+            <w:rStyle w:val="a4"/>
+          </w:rPr>
+          <w:t>https://blog.csdn.net/Peter_Luoz/article/details/80872392</w:t>
+        </w:r>
+      </w:hyperlink>
+    </w:p>
+    <w:p>
+      <w:pPr>
+        <w:pStyle w:val="a3"/>
+        <w:numPr>
+          <w:ilvl w:val="0"/>
+          <w:numId w:val="1"/>
+        </w:numPr>
+        <w:ind w:firstLineChars="0"/>
+      </w:pPr>
+      <w:r>
+        <w:rPr>
+          <w:rFonts w:hint="eastAsia"/>
+        </w:rPr>
+        <w:t>线性</w:t>
+      </w:r>
+      <w:r>
+        <w:t>回归</w:t>
+      </w:r>
+      <w:r>
+        <w:tab/>
+      </w:r>
+    </w:p>
+    <w:p>
+      <w:pPr>
+        <w:pStyle w:val="a3"/>
+        <w:ind w:left="360" w:firstLineChars="0" w:firstLine="0"/>
+      </w:pPr>
+      <w:r>
+        <w:t>from sklearn.linear_model import LinearRegression</w:t>
+      </w:r>
+    </w:p>
+    <w:p>
+      <w:pPr>
+        <w:pStyle w:val="a3"/>
+        <w:ind w:left="360" w:firstLineChars="0" w:firstLine="0"/>
+      </w:pPr>
+      <w:r>
+        <w:t>from sklearn.model_selection import train_test_split</w:t>
+      </w:r>
+    </w:p>
+    <w:p>
+      <w:r>
+        <w:tab/>
+      </w:r>
+      <w:r>
+        <w:t>X = data.drop(['city', 'AQI'], axis=1)</w:t>
+      </w:r>
+    </w:p>
+    <w:p>
+      <w:pPr>
+        <w:ind w:firstLine="420"/>
+      </w:pPr>
+      <w:r>
+        <w:t>y = data['AQI']</w:t>
+      </w:r>
+    </w:p>
+    <w:p>
+      <w:pPr>
+        <w:ind w:firstLine="420"/>
+        <w:rPr>
+          <w:rFonts w:hint="eastAsia"/>
+        </w:rPr>
+      </w:pPr>
+      <w:r>
+        <w:t>X_train, X_test, y_train, y_test = train_test_split(X, y, test_size=0.25, random_state=0)</w:t>
+      </w:r>
       <w:bookmarkStart w:id="0" w:name="_GoBack"/>
       <w:bookmarkEnd w:id="0"/>
     </w:p>
-    <w:p/>
-    <w:p/>
-    <w:p/>
-    <w:p/>
     <w:p>
       <w:r>
         <w:rPr>
@@ -1571,7 +1978,7 @@
                     <pic:cNvPicPr/>
                   </pic:nvPicPr>
                   <pic:blipFill>
-                    <a:blip r:embed="rId10"/>
+                    <a:blip r:embed="rId11"/>
                     <a:stretch>
                       <a:fillRect/>
                     </a:stretch>

--- a/football/records.docx
+++ b/football/records.docx
@@ -197,7 +197,7 @@
         <w:rPr>
           <w:rFonts w:hint="eastAsia"/>
         </w:rPr>
-        <w:t>空值</w:t>
+        <w:t>缺失值</w:t>
       </w:r>
       <w:r>
         <w:t>的记录，</w:t>
@@ -349,6 +349,12 @@
         <w:pStyle w:val="a3"/>
         <w:ind w:left="720" w:firstLineChars="0" w:firstLine="0"/>
       </w:pPr>
+      <w:r>
+        <w:t>sns.boxplot</w:t>
+      </w:r>
+      <w:r>
+        <w:t>(data=[[“aa”,”bb”]])</w:t>
+      </w:r>
     </w:p>
     <w:p>
       <w:pPr>
@@ -356,10 +362,7 @@
         <w:ind w:left="720" w:firstLineChars="0" w:firstLine="0"/>
       </w:pPr>
       <w:r>
-        <w:t>sns.boxplot</w:t>
-      </w:r>
-      <w:r>
-        <w:t>(data=[[“aa”,”bb”]])</w:t>
+        <w:t>sns.boxplot(x=””, y=””, data=)</w:t>
       </w:r>
     </w:p>
     <w:p>
@@ -368,7 +371,28 @@
         <w:ind w:left="720" w:firstLineChars="0" w:firstLine="0"/>
       </w:pPr>
       <w:r>
-        <w:t>sns.boxplot(x=””, y=””, data=)</w:t>
+        <w:rPr>
+          <w:rFonts w:hint="eastAsia"/>
+        </w:rPr>
+        <w:t>显示</w:t>
+      </w:r>
+      <w:r>
+        <w:rPr>
+          <w:rFonts w:hint="eastAsia"/>
+        </w:rPr>
+        <w:t>sns</w:t>
+      </w:r>
+      <w:r>
+        <w:rPr>
+          <w:rFonts w:hint="eastAsia"/>
+        </w:rPr>
+        <w:t>绘图</w:t>
+      </w:r>
+      <w:r>
+        <w:t>结果：</w:t>
+      </w:r>
+      <w:r>
+        <w:t>import matplotlib.pyplot as plt</w:t>
       </w:r>
     </w:p>
     <w:p>
@@ -377,48 +401,18 @@
         <w:ind w:left="720" w:firstLineChars="0" w:firstLine="0"/>
       </w:pPr>
       <w:r>
-        <w:rPr>
-          <w:rFonts w:hint="eastAsia"/>
-        </w:rPr>
-        <w:t>显示</w:t>
-      </w:r>
-      <w:r>
-        <w:rPr>
-          <w:rFonts w:hint="eastAsia"/>
-        </w:rPr>
-        <w:t>sns</w:t>
-      </w:r>
-      <w:r>
-        <w:rPr>
-          <w:rFonts w:hint="eastAsia"/>
-        </w:rPr>
-        <w:t>绘图</w:t>
-      </w:r>
-      <w:r>
-        <w:t>结果：</w:t>
-      </w:r>
-      <w:r>
-        <w:t>import matplotlib.pyplot as plt</w:t>
+        <w:t>plt.show()</w:t>
       </w:r>
     </w:p>
     <w:p>
       <w:pPr>
         <w:pStyle w:val="a3"/>
         <w:ind w:left="720" w:firstLineChars="0" w:firstLine="0"/>
-      </w:pPr>
-      <w:r>
-        <w:t>plt.show()</w:t>
-      </w:r>
-    </w:p>
-    <w:p>
-      <w:pPr>
-        <w:pStyle w:val="a3"/>
-        <w:ind w:left="720" w:firstLineChars="0" w:firstLine="0"/>
         <w:rPr>
           <w:rStyle w:val="a4"/>
         </w:rPr>
       </w:pPr>
-      <w:hyperlink r:id="rId5" w:history="1">
+      <w:hyperlink r:id="rId7" w:history="1">
         <w:r>
           <w:rPr>
             <w:rStyle w:val="a4"/>
@@ -800,7 +794,7 @@
         <w:pStyle w:val="a3"/>
         <w:ind w:left="360" w:firstLineChars="0" w:firstLine="0"/>
       </w:pPr>
-      <w:hyperlink r:id="rId6" w:history="1">
+      <w:hyperlink r:id="rId8" w:history="1">
         <w:r>
           <w:rPr>
             <w:rStyle w:val="a4"/>
@@ -974,7 +968,7 @@
         <w:pStyle w:val="a3"/>
         <w:ind w:left="360" w:firstLineChars="0" w:firstLine="0"/>
       </w:pPr>
-      <w:hyperlink r:id="rId7" w:history="1">
+      <w:hyperlink r:id="rId9" w:history="1">
         <w:r>
           <w:rPr>
             <w:rStyle w:val="a4"/>
@@ -1055,7 +1049,6 @@
         <w:rPr>
           <w:rFonts w:hint="eastAsia"/>
         </w:rPr>
-        <w:lastRenderedPageBreak/>
         <w:t>iloc</w:t>
       </w:r>
       <w:r>
@@ -1091,6 +1084,7 @@
         <w:ind w:firstLineChars="0"/>
       </w:pPr>
       <w:r>
+        <w:lastRenderedPageBreak/>
         <w:t>pd.</w:t>
       </w:r>
       <w:r>
@@ -1152,13 +1146,19 @@
         <w:rPr>
           <w:rFonts w:hint="eastAsia"/>
         </w:rPr>
-        <w:t>为</w:t>
-      </w:r>
-      <w:r>
-        <w:rPr>
-          <w:rFonts w:hint="eastAsia"/>
-        </w:rPr>
-        <w:t>Python</w:t>
+        <w:t>=</w:t>
+      </w:r>
+      <w:r>
+        <w:t>”p</w:t>
+      </w:r>
+      <w:r>
+        <w:rPr>
+          <w:rFonts w:hint="eastAsia"/>
+        </w:rPr>
+        <w:t>ython</w:t>
+      </w:r>
+      <w:r>
+        <w:t>”</w:t>
       </w:r>
     </w:p>
     <w:p>
@@ -1211,7 +1211,7 @@
       <w:pPr>
         <w:ind w:left="360"/>
       </w:pPr>
-      <w:hyperlink r:id="rId8" w:history="1">
+      <w:hyperlink r:id="rId10" w:history="1">
         <w:r>
           <w:rPr>
             <w:rStyle w:val="a4"/>
@@ -1323,7 +1323,7 @@
       <w:r>
         <w:tab/>
       </w:r>
-      <w:hyperlink r:id="rId9" w:history="1">
+      <w:hyperlink r:id="rId11" w:history="1">
         <w:r>
           <w:rPr>
             <w:rStyle w:val="a4"/>
@@ -1569,9 +1569,6 @@
     <w:p>
       <w:pPr>
         <w:ind w:left="360"/>
-        <w:rPr>
-          <w:rFonts w:hint="eastAsia"/>
-        </w:rPr>
       </w:pPr>
       <w:r>
         <w:t>ci</w:t>
@@ -1862,9 +1859,6 @@
       <w:pPr>
         <w:pStyle w:val="a3"/>
         <w:ind w:left="360" w:firstLineChars="0" w:firstLine="0"/>
-        <w:rPr>
-          <w:rFonts w:hint="eastAsia"/>
-        </w:rPr>
       </w:pPr>
       <w:r>
         <w:t>mean - 1.96 * (std / np.sqrt(len(data))), mean + 1.96 * (std / np.sqrt(len(data)))</w:t>
@@ -1874,11 +1868,8 @@
       <w:pPr>
         <w:pStyle w:val="a3"/>
         <w:ind w:left="360" w:firstLineChars="0" w:firstLine="0"/>
-        <w:rPr>
-          <w:rFonts w:hint="eastAsia"/>
-        </w:rPr>
-      </w:pPr>
-      <w:hyperlink r:id="rId10" w:history="1">
+      </w:pPr>
+      <w:hyperlink r:id="rId12" w:history="1">
         <w:r>
           <w:rPr>
             <w:rStyle w:val="a4"/>
@@ -1930,8 +1921,6 @@
     <w:p>
       <w:r>
         <w:tab/>
-      </w:r>
-      <w:r>
         <w:t>X = data.drop(['city', 'AQI'], axis=1)</w:t>
       </w:r>
     </w:p>
@@ -1946,15 +1935,648 @@
     <w:p>
       <w:pPr>
         <w:ind w:firstLine="420"/>
-        <w:rPr>
-          <w:rFonts w:hint="eastAsia"/>
-        </w:rPr>
       </w:pPr>
       <w:r>
         <w:t>X_train, X_test, y_train, y_test = train_test_split(X, y, test_size=0.25, random_state=0)</w:t>
+      </w:r>
+    </w:p>
+    <w:p>
+      <w:pPr>
+        <w:ind w:firstLine="420"/>
+      </w:pPr>
+      <w:r>
+        <w:t>lr = LinearRegression()</w:t>
+      </w:r>
+    </w:p>
+    <w:p>
+      <w:pPr>
+        <w:ind w:firstLine="420"/>
+      </w:pPr>
+      <w:r>
+        <w:t>lr.fit(X_train, y_train)</w:t>
+      </w:r>
+    </w:p>
+    <w:p>
+      <w:pPr>
+        <w:ind w:firstLine="420"/>
+      </w:pPr>
+      <w:r>
+        <w:t>y_hat = lr.predict(X_test)</w:t>
+      </w:r>
+    </w:p>
+    <w:p>
+      <w:pPr>
+        <w:ind w:firstLine="420"/>
+      </w:pPr>
+      <w:r>
+        <w:t>print(lr.score(X_train, y_train))</w:t>
+      </w:r>
+    </w:p>
+    <w:p>
+      <w:pPr>
+        <w:ind w:firstLine="420"/>
+      </w:pPr>
+      <w:r>
+        <w:t>print(lr.score(X_test, y_test))</w:t>
+      </w:r>
+    </w:p>
+    <w:p>
+      <w:pPr>
+        <w:ind w:firstLine="420"/>
+      </w:pPr>
+      <w:r>
+        <w:t>plt.figure(figsize=(15, 5))</w:t>
+      </w:r>
+    </w:p>
+    <w:p>
+      <w:pPr>
+        <w:ind w:firstLine="420"/>
+        <w:rPr>
+          <w:rFonts w:hint="eastAsia"/>
+        </w:rPr>
+      </w:pPr>
+      <w:r>
+        <w:rPr>
+          <w:rFonts w:hint="eastAsia"/>
+        </w:rPr>
+        <w:t>plt.plot(y_test.values, "-r", label="</w:t>
+      </w:r>
+      <w:r>
+        <w:rPr>
+          <w:rFonts w:hint="eastAsia"/>
+        </w:rPr>
+        <w:t>真实值</w:t>
+      </w:r>
+      <w:r>
+        <w:rPr>
+          <w:rFonts w:hint="eastAsia"/>
+        </w:rPr>
+        <w:t>")</w:t>
+      </w:r>
+    </w:p>
+    <w:p>
+      <w:pPr>
+        <w:ind w:firstLine="420"/>
+        <w:rPr>
+          <w:rFonts w:hint="eastAsia"/>
+        </w:rPr>
+      </w:pPr>
+      <w:r>
+        <w:rPr>
+          <w:rFonts w:hint="eastAsia"/>
+        </w:rPr>
+        <w:t>plt.plot(y_hat, "-g", label="</w:t>
+      </w:r>
+      <w:r>
+        <w:rPr>
+          <w:rFonts w:hint="eastAsia"/>
+        </w:rPr>
+        <w:t>预测值</w:t>
+      </w:r>
+      <w:r>
+        <w:rPr>
+          <w:rFonts w:hint="eastAsia"/>
+        </w:rPr>
+        <w:t>")</w:t>
+      </w:r>
+    </w:p>
+    <w:p>
+      <w:pPr>
+        <w:ind w:firstLine="420"/>
+      </w:pPr>
+      <w:r>
+        <w:t>plt.legend()</w:t>
+      </w:r>
+    </w:p>
+    <w:p>
+      <w:pPr>
+        <w:ind w:firstLine="420"/>
+        <w:rPr>
+          <w:rFonts w:hint="eastAsia"/>
+        </w:rPr>
+      </w:pPr>
+      <w:r>
+        <w:rPr>
+          <w:rFonts w:hint="eastAsia"/>
+        </w:rPr>
+        <w:t>plt.title("</w:t>
+      </w:r>
+      <w:r>
+        <w:rPr>
+          <w:rFonts w:hint="eastAsia"/>
+        </w:rPr>
+        <w:t>线性回归预测结果</w:t>
+      </w:r>
+      <w:r>
+        <w:rPr>
+          <w:rFonts w:hint="eastAsia"/>
+        </w:rPr>
+        <w:t>")</w:t>
+      </w:r>
+    </w:p>
+    <w:p>
+      <w:pPr>
+        <w:ind w:firstLine="420"/>
+      </w:pPr>
+      <w:r>
+        <w:lastRenderedPageBreak/>
+        <w:t>plt.show()</w:t>
+      </w:r>
+    </w:p>
+    <w:p>
+      <w:pPr>
+        <w:ind w:firstLine="420"/>
+      </w:pPr>
+      <w:hyperlink r:id="rId13" w:history="1">
+        <w:r>
+          <w:rPr>
+            <w:rStyle w:val="a4"/>
+          </w:rPr>
+          <w:t>https://blog.csdn.net/sinat_36219858/article/details/79800460</w:t>
+        </w:r>
+      </w:hyperlink>
+    </w:p>
+    <w:p>
+      <w:pPr>
+        <w:pStyle w:val="a3"/>
+        <w:numPr>
+          <w:ilvl w:val="0"/>
+          <w:numId w:val="1"/>
+        </w:numPr>
+        <w:ind w:firstLineChars="0"/>
+        <w:rPr>
+          <w:rFonts w:hint="eastAsia"/>
+        </w:rPr>
+      </w:pPr>
+      <w:r>
+        <w:t>np.argmax</w:t>
+      </w:r>
+      <w:r>
+        <w:t>()</w:t>
+      </w:r>
+    </w:p>
+    <w:p>
+      <w:pPr>
+        <w:ind w:firstLine="420"/>
+        <w:rPr>
+          <w:rFonts w:hint="eastAsia"/>
+        </w:rPr>
+      </w:pPr>
+      <w:r>
+        <w:rPr>
+          <w:rFonts w:hint="eastAsia"/>
+        </w:rPr>
+        <w:t>axis=1</w:t>
+      </w:r>
+      <w:r>
+        <w:rPr>
+          <w:rFonts w:hint="eastAsia"/>
+        </w:rPr>
+        <w:t>：按行查找最大元素</w:t>
+      </w:r>
+    </w:p>
+    <w:p>
+      <w:pPr>
+        <w:ind w:firstLine="420"/>
+      </w:pPr>
+      <w:r>
+        <w:rPr>
+          <w:rFonts w:hint="eastAsia"/>
+        </w:rPr>
+        <w:t>axis=0</w:t>
+      </w:r>
+      <w:r>
+        <w:rPr>
+          <w:rFonts w:hint="eastAsia"/>
+        </w:rPr>
+        <w:t>：按列查找最大元素</w:t>
+      </w:r>
+      <w:r>
+        <w:rPr>
+          <w:rFonts w:hint="eastAsia"/>
+        </w:rPr>
+        <w:t xml:space="preserve"> </w:t>
+      </w:r>
+    </w:p>
+    <w:p>
+      <w:pPr>
+        <w:ind w:firstLine="420"/>
+      </w:pPr>
+      <w:hyperlink r:id="rId14" w:history="1">
+        <w:r>
+          <w:rPr>
+            <w:rStyle w:val="a4"/>
+          </w:rPr>
+          <w:t>https://blog.csdn.net/u013713117/article/details/53965572</w:t>
+        </w:r>
+      </w:hyperlink>
+    </w:p>
+    <w:p>
+      <w:pPr>
+        <w:pStyle w:val="a3"/>
+        <w:numPr>
+          <w:ilvl w:val="0"/>
+          <w:numId w:val="1"/>
+        </w:numPr>
+        <w:ind w:firstLineChars="0"/>
+      </w:pPr>
+      <w:r>
+        <w:rPr>
+          <w:rFonts w:hint="eastAsia"/>
+        </w:rPr>
+        <w:t>堆积</w:t>
+      </w:r>
+      <w:r>
+        <w:t>条形图</w:t>
+      </w:r>
+    </w:p>
+    <w:p>
+      <w:pPr>
+        <w:ind w:firstLine="360"/>
+      </w:pPr>
+      <w:r>
+        <w:t>index = np.arange(len(X_test))</w:t>
+      </w:r>
+    </w:p>
+    <w:p>
+      <w:pPr>
+        <w:ind w:firstLine="360"/>
+      </w:pPr>
+      <w:r>
+        <w:t>pro_0 = probability[:, 0]</w:t>
+      </w:r>
+    </w:p>
+    <w:p>
+      <w:pPr>
+        <w:ind w:firstLine="360"/>
+      </w:pPr>
+      <w:r>
+        <w:t>pro_1 = probability[:, 1]</w:t>
+      </w:r>
+    </w:p>
+    <w:p>
+      <w:pPr>
+        <w:ind w:firstLine="360"/>
+      </w:pPr>
+      <w:r>
+        <w:t>tick_label = np.where(y_test == y_hat, "O", "X")</w:t>
+      </w:r>
+    </w:p>
+    <w:p>
+      <w:pPr>
+        <w:ind w:firstLine="360"/>
+      </w:pPr>
+      <w:r>
+        <w:t>plt.figure(figsize=(15, 5))</w:t>
+      </w:r>
+    </w:p>
+    <w:p>
+      <w:pPr>
+        <w:ind w:firstLine="360"/>
+        <w:rPr>
+          <w:rFonts w:hint="eastAsia"/>
+        </w:rPr>
+      </w:pPr>
+      <w:r>
+        <w:rPr>
+          <w:rFonts w:hint="eastAsia"/>
+        </w:rPr>
+        <w:t>plt.bar(index, height=pro_0, color="g", label="</w:t>
+      </w:r>
+      <w:r>
+        <w:rPr>
+          <w:rFonts w:hint="eastAsia"/>
+        </w:rPr>
+        <w:t>类别</w:t>
+      </w:r>
+      <w:r>
+        <w:rPr>
+          <w:rFonts w:hint="eastAsia"/>
+        </w:rPr>
+        <w:t>0</w:t>
+      </w:r>
+      <w:r>
+        <w:rPr>
+          <w:rFonts w:hint="eastAsia"/>
+        </w:rPr>
+        <w:t>概率值</w:t>
+      </w:r>
+      <w:r>
+        <w:rPr>
+          <w:rFonts w:hint="eastAsia"/>
+        </w:rPr>
+        <w:t>")</w:t>
+      </w:r>
+    </w:p>
+    <w:p>
+      <w:pPr>
+        <w:pStyle w:val="a3"/>
+        <w:ind w:left="360" w:firstLineChars="0" w:firstLine="0"/>
+        <w:rPr>
+          <w:rFonts w:hint="eastAsia"/>
+        </w:rPr>
+      </w:pPr>
+      <w:r>
+        <w:rPr>
+          <w:rFonts w:hint="eastAsia"/>
+        </w:rPr>
+        <w:t>plt.bar(index, height=pro_1, color="r", bottom=pro_0, label="</w:t>
+      </w:r>
+      <w:r>
+        <w:rPr>
+          <w:rFonts w:hint="eastAsia"/>
+        </w:rPr>
+        <w:t>类别</w:t>
+      </w:r>
+      <w:r>
+        <w:rPr>
+          <w:rFonts w:hint="eastAsia"/>
+        </w:rPr>
+        <w:t>1</w:t>
+      </w:r>
+      <w:r>
+        <w:rPr>
+          <w:rFonts w:hint="eastAsia"/>
+        </w:rPr>
+        <w:t>概率值</w:t>
+      </w:r>
+      <w:r>
+        <w:rPr>
+          <w:rFonts w:hint="eastAsia"/>
+        </w:rPr>
+        <w:t>", tick_label=tick_label)</w:t>
+      </w:r>
+    </w:p>
+    <w:p>
+      <w:pPr>
+        <w:ind w:firstLine="360"/>
+      </w:pPr>
+      <w:r>
+        <w:t>plt.legend(loc="best", bbox_to_anchor=(1, 1))</w:t>
+      </w:r>
+    </w:p>
+    <w:p>
+      <w:pPr>
+        <w:ind w:firstLine="360"/>
+        <w:rPr>
+          <w:rFonts w:hint="eastAsia"/>
+        </w:rPr>
+      </w:pPr>
+      <w:r>
+        <w:rPr>
+          <w:rFonts w:hint="eastAsia"/>
+        </w:rPr>
+        <w:t>plt.xlabel("</w:t>
+      </w:r>
+      <w:r>
+        <w:rPr>
+          <w:rFonts w:hint="eastAsia"/>
+        </w:rPr>
+        <w:t>样本序号</w:t>
+      </w:r>
+      <w:r>
+        <w:rPr>
+          <w:rFonts w:hint="eastAsia"/>
+        </w:rPr>
+        <w:t>")</w:t>
       </w:r>
       <w:bookmarkStart w:id="0" w:name="_GoBack"/>
       <w:bookmarkEnd w:id="0"/>
+    </w:p>
+    <w:p>
+      <w:pPr>
+        <w:ind w:firstLine="360"/>
+        <w:rPr>
+          <w:rFonts w:hint="eastAsia"/>
+        </w:rPr>
+      </w:pPr>
+      <w:r>
+        <w:rPr>
+          <w:rFonts w:hint="eastAsia"/>
+        </w:rPr>
+        <w:t>plt.ylabel("</w:t>
+      </w:r>
+      <w:r>
+        <w:rPr>
+          <w:rFonts w:hint="eastAsia"/>
+        </w:rPr>
+        <w:t>各个类别的概率</w:t>
+      </w:r>
+      <w:r>
+        <w:rPr>
+          <w:rFonts w:hint="eastAsia"/>
+        </w:rPr>
+        <w:t>")</w:t>
+      </w:r>
+    </w:p>
+    <w:p>
+      <w:pPr>
+        <w:pStyle w:val="a3"/>
+        <w:ind w:left="360" w:firstLineChars="0" w:firstLine="0"/>
+        <w:rPr>
+          <w:rFonts w:hint="eastAsia"/>
+        </w:rPr>
+      </w:pPr>
+      <w:r>
+        <w:rPr>
+          <w:rFonts w:hint="eastAsia"/>
+        </w:rPr>
+        <w:t>plt.title("</w:t>
+      </w:r>
+      <w:r>
+        <w:rPr>
+          <w:rFonts w:hint="eastAsia"/>
+        </w:rPr>
+        <w:t>逻辑回归分类概率</w:t>
+      </w:r>
+      <w:r>
+        <w:rPr>
+          <w:rFonts w:hint="eastAsia"/>
+        </w:rPr>
+        <w:t>")</w:t>
+      </w:r>
+    </w:p>
+    <w:p>
+      <w:pPr>
+        <w:ind w:firstLine="420"/>
+      </w:pPr>
+    </w:p>
+    <w:p>
+      <w:pPr>
+        <w:ind w:firstLine="420"/>
+        <w:rPr>
+          <w:rFonts w:hint="eastAsia"/>
+        </w:rPr>
+      </w:pPr>
+      <w:r>
+        <w:t>loc</w:t>
+      </w:r>
+      <w:r>
+        <w:rPr>
+          <w:rFonts w:hint="eastAsia"/>
+        </w:rPr>
+        <w:t>表示</w:t>
+      </w:r>
+      <w:r>
+        <w:t>图例</w:t>
+      </w:r>
+      <w:r>
+        <w:rPr>
+          <w:rFonts w:hint="eastAsia"/>
+        </w:rPr>
+        <w:t>放置</w:t>
+      </w:r>
+      <w:r>
+        <w:t>位置，</w:t>
+      </w:r>
+      <w:r>
+        <w:rPr>
+          <w:rFonts w:hint="eastAsia"/>
+        </w:rPr>
+        <w:t>bbox_to_anchor</w:t>
+      </w:r>
+      <w:r>
+        <w:rPr>
+          <w:rFonts w:hint="eastAsia"/>
+        </w:rPr>
+        <w:t>表示</w:t>
+      </w:r>
+      <w:r>
+        <w:t>放在图形</w:t>
+      </w:r>
+      <w:r>
+        <w:rPr>
+          <w:rFonts w:hint="eastAsia"/>
+        </w:rPr>
+        <w:t>边界</w:t>
+      </w:r>
+      <w:r>
+        <w:t>外</w:t>
+      </w:r>
+    </w:p>
+    <w:p>
+      <w:pPr>
+        <w:ind w:firstLine="420"/>
+      </w:pPr>
+      <w:hyperlink r:id="rId15" w:history="1">
+        <w:r>
+          <w:rPr>
+            <w:rStyle w:val="a4"/>
+          </w:rPr>
+          <w:t>https://blog.csdn.net/helunqu2017/article/details/78641290</w:t>
+        </w:r>
+      </w:hyperlink>
+    </w:p>
+    <w:p>
+      <w:r>
+        <w:tab/>
+      </w:r>
+    </w:p>
+    <w:p>
+      <w:pPr>
+        <w:rPr>
+          <w:rFonts w:hint="eastAsia"/>
+        </w:rPr>
+      </w:pPr>
+      <w:r>
+        <w:tab/>
+      </w:r>
+      <w:r>
+        <w:rPr>
+          <w:rFonts w:hint="eastAsia"/>
+        </w:rPr>
+        <w:t>可</w:t>
+      </w:r>
+      <w:r>
+        <w:t>考虑把数据转成</w:t>
+      </w:r>
+      <w:r>
+        <w:rPr>
+          <w:rFonts w:hint="eastAsia"/>
+        </w:rPr>
+        <w:t>DataFrame</w:t>
+      </w:r>
+      <w:r>
+        <w:rPr>
+          <w:rFonts w:hint="eastAsia"/>
+        </w:rPr>
+        <w:t>，</w:t>
+      </w:r>
+      <w:r>
+        <w:t>然后画堆积条形图</w:t>
+      </w:r>
+      <w:r>
+        <w:t>df.plot(kind=”bar”, stacked=True)</w:t>
+      </w:r>
+    </w:p>
+    <w:p>
+      <w:pPr>
+        <w:pStyle w:val="a3"/>
+        <w:numPr>
+          <w:ilvl w:val="0"/>
+          <w:numId w:val="1"/>
+        </w:numPr>
+        <w:ind w:firstLineChars="0"/>
+      </w:pPr>
+      <w:r>
+        <w:rPr>
+          <w:rFonts w:hint="eastAsia"/>
+        </w:rPr>
+        <w:t>plt.subplot2grid</w:t>
+      </w:r>
+      <w:r>
+        <w:t>((2,3),(0,0))</w:t>
+      </w:r>
+    </w:p>
+    <w:p>
+      <w:pPr>
+        <w:pStyle w:val="a3"/>
+        <w:ind w:left="360" w:firstLineChars="0" w:firstLine="0"/>
+      </w:pPr>
+      <w:hyperlink r:id="rId16" w:history="1">
+        <w:r>
+          <w:rPr>
+            <w:rStyle w:val="a4"/>
+          </w:rPr>
+          <w:t>https://morvanzhou.github.io/tutorials/data-manipulation/plt/4-2-subplot2/</w:t>
+        </w:r>
+      </w:hyperlink>
+    </w:p>
+    <w:p>
+      <w:pPr>
+        <w:pStyle w:val="a3"/>
+        <w:numPr>
+          <w:ilvl w:val="0"/>
+          <w:numId w:val="1"/>
+        </w:numPr>
+        <w:ind w:firstLineChars="0"/>
+      </w:pPr>
+      <w:r>
+        <w:rPr>
+          <w:rFonts w:hint="eastAsia"/>
+        </w:rPr>
+        <w:t>解决中文</w:t>
+      </w:r>
+      <w:r>
+        <w:t>乱码问题</w:t>
+      </w:r>
+    </w:p>
+    <w:p>
+      <w:pPr>
+        <w:pStyle w:val="a3"/>
+        <w:ind w:left="360" w:firstLineChars="0" w:firstLine="0"/>
+        <w:rPr>
+          <w:rFonts w:hint="eastAsia"/>
+        </w:rPr>
+      </w:pPr>
+      <w:hyperlink r:id="rId17" w:history="1">
+        <w:r>
+          <w:rPr>
+            <w:rStyle w:val="a4"/>
+          </w:rPr>
+          <w:t>https://www.zhihu.com/question/25404709</w:t>
+        </w:r>
+      </w:hyperlink>
     </w:p>
     <w:p>
       <w:r>
@@ -1978,7 +2600,7 @@
                     <pic:cNvPicPr/>
                   </pic:nvPicPr>
                   <pic:blipFill>
-                    <a:blip r:embed="rId11"/>
+                    <a:blip r:embed="rId18"/>
                     <a:stretch>
                       <a:fillRect/>
                     </a:stretch>
@@ -2007,6 +2629,44 @@
     </w:sectPr>
   </w:body>
 </w:document>
+</file>
+
+<file path=word/endnotes.xml><?xml version="1.0" encoding="utf-8"?>
+<w:endnotes xmlns:wpc="http://schemas.microsoft.com/office/word/2010/wordprocessingCanvas" xmlns:cx="http://schemas.microsoft.com/office/drawing/2014/chartex" xmlns:cx1="http://schemas.microsoft.com/office/drawing/2015/9/8/chartex" xmlns:mc="http://schemas.openxmlformats.org/markup-compatibility/2006" xmlns:o="urn:schemas-microsoft-com:office:office" xmlns:r="http://schemas.openxmlformats.org/officeDocument/2006/relationships" xmlns:m="http://schemas.openxmlformats.org/officeDocument/2006/math" xmlns:v="urn:schemas-microsoft-com:vml" xmlns:wp14="http://schemas.microsoft.com/office/word/2010/wordprocessingDrawing" xmlns:wp="http://schemas.openxmlformats.org/drawingml/2006/wordprocessingDrawing" xmlns:w10="urn:schemas-microsoft-com:office:word" xmlns:w="http://schemas.openxmlformats.org/wordprocessingml/2006/main" xmlns:w14="http://schemas.microsoft.com/office/word/2010/wordml" xmlns:w15="http://schemas.microsoft.com/office/word/2012/wordml" xmlns:w16se="http://schemas.microsoft.com/office/word/2015/wordml/symex" xmlns:wpg="http://schemas.microsoft.com/office/word/2010/wordprocessingGroup" xmlns:wpi="http://schemas.microsoft.com/office/word/2010/wordprocessingInk" xmlns:wne="http://schemas.microsoft.com/office/word/2006/wordml" xmlns:wps="http://schemas.microsoft.com/office/word/2010/wordprocessingShape" mc:Ignorable="w14 w15 w16se wp14">
+  <w:endnote w:type="separator" w:id="-1">
+    <w:p>
+      <w:r>
+        <w:separator/>
+      </w:r>
+    </w:p>
+  </w:endnote>
+  <w:endnote w:type="continuationSeparator" w:id="0">
+    <w:p>
+      <w:r>
+        <w:continuationSeparator/>
+      </w:r>
+    </w:p>
+  </w:endnote>
+</w:endnotes>
+</file>
+
+<file path=word/footnotes.xml><?xml version="1.0" encoding="utf-8"?>
+<w:footnotes xmlns:wpc="http://schemas.microsoft.com/office/word/2010/wordprocessingCanvas" xmlns:cx="http://schemas.microsoft.com/office/drawing/2014/chartex" xmlns:cx1="http://schemas.microsoft.com/office/drawing/2015/9/8/chartex" xmlns:mc="http://schemas.openxmlformats.org/markup-compatibility/2006" xmlns:o="urn:schemas-microsoft-com:office:office" xmlns:r="http://schemas.openxmlformats.org/officeDocument/2006/relationships" xmlns:m="http://schemas.openxmlformats.org/officeDocument/2006/math" xmlns:v="urn:schemas-microsoft-com:vml" xmlns:wp14="http://schemas.microsoft.com/office/word/2010/wordprocessingDrawing" xmlns:wp="http://schemas.openxmlformats.org/drawingml/2006/wordprocessingDrawing" xmlns:w10="urn:schemas-microsoft-com:office:word" xmlns:w="http://schemas.openxmlformats.org/wordprocessingml/2006/main" xmlns:w14="http://schemas.microsoft.com/office/word/2010/wordml" xmlns:w15="http://schemas.microsoft.com/office/word/2012/wordml" xmlns:w16se="http://schemas.microsoft.com/office/word/2015/wordml/symex" xmlns:wpg="http://schemas.microsoft.com/office/word/2010/wordprocessingGroup" xmlns:wpi="http://schemas.microsoft.com/office/word/2010/wordprocessingInk" xmlns:wne="http://schemas.microsoft.com/office/word/2006/wordml" xmlns:wps="http://schemas.microsoft.com/office/word/2010/wordprocessingShape" mc:Ignorable="w14 w15 w16se wp14">
+  <w:footnote w:type="separator" w:id="-1">
+    <w:p>
+      <w:r>
+        <w:separator/>
+      </w:r>
+    </w:p>
+  </w:footnote>
+  <w:footnote w:type="continuationSeparator" w:id="0">
+    <w:p>
+      <w:r>
+        <w:continuationSeparator/>
+      </w:r>
+    </w:p>
+  </w:footnote>
+</w:footnotes>
 </file>
 
 <file path=word/numbering.xml><?xml version="1.0" encoding="utf-8"?>
@@ -2838,6 +3498,71 @@
       <w:u w:val="single"/>
     </w:rPr>
   </w:style>
+  <w:style w:type="paragraph" w:styleId="a6">
+    <w:name w:val="header"/>
+    <w:basedOn w:val="a"/>
+    <w:link w:val="a7"/>
+    <w:uiPriority w:val="99"/>
+    <w:unhideWhenUsed/>
+    <w:rsid w:val="00F658CD"/>
+    <w:pPr>
+      <w:pBdr>
+        <w:bottom w:val="single" w:sz="6" w:space="1" w:color="auto"/>
+      </w:pBdr>
+      <w:tabs>
+        <w:tab w:val="center" w:pos="4153"/>
+        <w:tab w:val="right" w:pos="8306"/>
+      </w:tabs>
+      <w:snapToGrid w:val="0"/>
+      <w:jc w:val="center"/>
+    </w:pPr>
+    <w:rPr>
+      <w:sz w:val="18"/>
+      <w:szCs w:val="18"/>
+    </w:rPr>
+  </w:style>
+  <w:style w:type="character" w:customStyle="1" w:styleId="a7">
+    <w:name w:val="页眉 字符"/>
+    <w:basedOn w:val="a0"/>
+    <w:link w:val="a6"/>
+    <w:uiPriority w:val="99"/>
+    <w:rsid w:val="00F658CD"/>
+    <w:rPr>
+      <w:sz w:val="18"/>
+      <w:szCs w:val="18"/>
+    </w:rPr>
+  </w:style>
+  <w:style w:type="paragraph" w:styleId="a8">
+    <w:name w:val="footer"/>
+    <w:basedOn w:val="a"/>
+    <w:link w:val="a9"/>
+    <w:uiPriority w:val="99"/>
+    <w:unhideWhenUsed/>
+    <w:rsid w:val="00F658CD"/>
+    <w:pPr>
+      <w:tabs>
+        <w:tab w:val="center" w:pos="4153"/>
+        <w:tab w:val="right" w:pos="8306"/>
+      </w:tabs>
+      <w:snapToGrid w:val="0"/>
+      <w:jc w:val="left"/>
+    </w:pPr>
+    <w:rPr>
+      <w:sz w:val="18"/>
+      <w:szCs w:val="18"/>
+    </w:rPr>
+  </w:style>
+  <w:style w:type="character" w:customStyle="1" w:styleId="a9">
+    <w:name w:val="页脚 字符"/>
+    <w:basedOn w:val="a0"/>
+    <w:link w:val="a8"/>
+    <w:uiPriority w:val="99"/>
+    <w:rsid w:val="00F658CD"/>
+    <w:rPr>
+      <w:sz w:val="18"/>
+      <w:szCs w:val="18"/>
+    </w:rPr>
+  </w:style>
 </w:styles>
 </file>
 
